--- a/Final_Report_z5715919_Hanif_Rachmadani.docx
+++ b/Final_Report_z5715919_Hanif_Rachmadani.docx
@@ -466,7 +466,15 @@
         <w:spacing w:after="200" w:line="240" w:lineRule="auto"/>
       </w:pPr>
       <w:r>
-        <w:t>A strong and functional lower body is not only aesthetically desirable but is also closely linked to mobility, general health, and injury prevention (MyaCare 2021). The goblet squat is a front-loaded squat variation in which the load is held against the chest to promote a more upright trunk posture, facilitating quadriceps engagement while reducing spinal shear loading (Collins et al. 2021). Given its accessibility and relatively low technical barrier, the goblet squat</w:t>
+        <w:t>A strong and functional lower body is not only aesthetically desirable but is also closely linked to mobility, general health, and injury prevention (</w:t>
+      </w:r>
+      <w:proofErr w:type="spellStart"/>
+      <w:r>
+        <w:t>MyaCare</w:t>
+      </w:r>
+      <w:proofErr w:type="spellEnd"/>
+      <w:r>
+        <w:t xml:space="preserve"> 2021). The goblet squat is a front-loaded squat variation in which the load is held against the chest to promote a more upright trunk posture, facilitating quadriceps engagement while reducing spinal shear loading (Collins et al. 2021). Given its accessibility and relatively low technical barrier, the goblet squat</w:t>
       </w:r>
       <w:r>
         <w:t xml:space="preserve"> (and squats in general)</w:t>
@@ -602,15 +610,7 @@
           <w:szCs w:val="22"/>
           <w:lang w:val="en-US"/>
         </w:rPr>
-        <w:t>WorkOutLabs.com</w:t>
-      </w:r>
-      <w:r>
-        <w:rPr>
-          <w:sz w:val="22"/>
-          <w:szCs w:val="22"/>
-          <w:lang w:val="en-US"/>
-        </w:rPr>
-        <w:t>)</w:t>
+        <w:t>WorkOutLabs.com)</w:t>
       </w:r>
     </w:p>
     <w:p>
@@ -1809,20 +1809,37 @@
           <w:i/>
           <w:iCs/>
         </w:rPr>
-        <w:t>.trc</w:t>
-      </w:r>
-      <w:r>
-        <w:t xml:space="preserve"> and </w:t>
-      </w:r>
+        <w:t>.</w:t>
+      </w:r>
+      <w:proofErr w:type="spellStart"/>
       <w:r>
         <w:rPr>
           <w:i/>
           <w:iCs/>
         </w:rPr>
+        <w:t>trc</w:t>
+      </w:r>
+      <w:proofErr w:type="spellEnd"/>
+      <w:r>
+        <w:t xml:space="preserve"> and </w:t>
+      </w:r>
+      <w:r>
+        <w:rPr>
+          <w:i/>
+          <w:iCs/>
+        </w:rPr>
         <w:t>.c3d</w:t>
       </w:r>
       <w:r>
-        <w:t xml:space="preserve"> files were first used to scale a modified Gait2345 model in OpenSim. A custom Python workflow was then implemented to automate the remainder of the analysis pipeline. Marker trajectories were gap-filled using SciPy linear algebra </w:t>
+        <w:t xml:space="preserve"> files were first used to scale a modified Gait2345 model in </w:t>
+      </w:r>
+      <w:proofErr w:type="spellStart"/>
+      <w:r>
+        <w:t>OpenSim</w:t>
+      </w:r>
+      <w:proofErr w:type="spellEnd"/>
+      <w:r>
+        <w:t xml:space="preserve">. A custom Python workflow was then implemented to automate the remainder of the analysis pipeline. Marker trajectories were gap-filled using SciPy linear algebra </w:t>
       </w:r>
       <w:r>
         <w:t>module</w:t>
@@ -1834,7 +1851,15 @@
         <w:t xml:space="preserve"> (IK)</w:t>
       </w:r>
       <w:r>
-        <w:t xml:space="preserve"> was performed across all continuous depth-load recordings. The resulting motion files were segmented into individual trials, while ground reaction force data exported from Mokka were converted into OpenSim-</w:t>
+        <w:t xml:space="preserve"> was performed across all continuous depth-load recordings. The resulting motion files were segmented into individual trials, while ground reaction force data exported from Mokka were converted into </w:t>
+      </w:r>
+      <w:proofErr w:type="spellStart"/>
+      <w:r>
+        <w:t>OpenSim</w:t>
+      </w:r>
+      <w:proofErr w:type="spellEnd"/>
+      <w:r>
+        <w:t>-</w:t>
       </w:r>
       <w:proofErr w:type="gramStart"/>
       <w:r>
@@ -2401,7 +2426,23 @@
           <w:sz w:val="22"/>
           <w:szCs w:val="22"/>
         </w:rPr>
-        <w:t xml:space="preserve">(left) and OpenSim (right) </w:t>
+        <w:t xml:space="preserve">(left) and </w:t>
+      </w:r>
+      <w:proofErr w:type="spellStart"/>
+      <w:r>
+        <w:rPr>
+          <w:sz w:val="22"/>
+          <w:szCs w:val="22"/>
+        </w:rPr>
+        <w:t>OpenSim</w:t>
+      </w:r>
+      <w:proofErr w:type="spellEnd"/>
+      <w:r>
+        <w:rPr>
+          <w:sz w:val="22"/>
+          <w:szCs w:val="22"/>
+        </w:rPr>
+        <w:t xml:space="preserve"> (right) </w:t>
       </w:r>
       <w:r>
         <w:rPr>
@@ -3623,7 +3664,7 @@
           <w:noProof/>
         </w:rPr>
         <w:drawing>
-          <wp:inline distT="0" distB="0" distL="0" distR="0" wp14:anchorId="5216D412" wp14:editId="23E97BF4">
+          <wp:inline distT="0" distB="0" distL="0" distR="0" wp14:anchorId="5216D412" wp14:editId="0C173993">
             <wp:extent cx="2901826" cy="1800000"/>
             <wp:effectExtent l="0" t="0" r="0" b="0"/>
             <wp:docPr id="613799115" name="Picture 3" descr="A graph of different colored bars&#10;&#10;AI-generated content may be incorrect."/>
@@ -3679,7 +3720,7 @@
           <w:noProof/>
         </w:rPr>
         <w:drawing>
-          <wp:inline distT="0" distB="0" distL="0" distR="0" wp14:anchorId="35A19ED1" wp14:editId="14567CDD">
+          <wp:inline distT="0" distB="0" distL="0" distR="0" wp14:anchorId="35A19ED1" wp14:editId="636746E2">
             <wp:extent cx="2901826" cy="1800000"/>
             <wp:effectExtent l="0" t="0" r="0" b="0"/>
             <wp:docPr id="1810593542" name="Picture 1" descr="A graph of a graph&#10;&#10;AI-generated content may be incorrect."/>
@@ -3732,7 +3773,7 @@
           <w:noProof/>
         </w:rPr>
         <w:drawing>
-          <wp:inline distT="0" distB="0" distL="0" distR="0" wp14:anchorId="50D2A069" wp14:editId="1A901104">
+          <wp:inline distT="0" distB="0" distL="0" distR="0" wp14:anchorId="50D2A069" wp14:editId="2C2004DC">
             <wp:extent cx="2901826" cy="1800000"/>
             <wp:effectExtent l="0" t="0" r="0" b="0"/>
             <wp:docPr id="752557457" name="Picture 2" descr="A graph of a graph of a number of different colored bars&#10;&#10;AI-generated content may be incorrect."/>
@@ -4489,13 +4530,23 @@
           <w:lang w:val="en-AU"/>
         </w:rPr>
       </w:pPr>
+      <w:proofErr w:type="spellStart"/>
       <w:r>
         <w:rPr>
           <w:sz w:val="23"/>
           <w:szCs w:val="23"/>
           <w:lang w:val="en-AU"/>
         </w:rPr>
-        <w:t xml:space="preserve">MyaCare 2021, </w:t>
+        <w:t>MyaCare</w:t>
+      </w:r>
+      <w:proofErr w:type="spellEnd"/>
+      <w:r>
+        <w:rPr>
+          <w:sz w:val="23"/>
+          <w:szCs w:val="23"/>
+          <w:lang w:val="en-AU"/>
+        </w:rPr>
+        <w:t xml:space="preserve"> 2021, </w:t>
       </w:r>
       <w:r>
         <w:rPr>
@@ -4513,7 +4564,25 @@
           <w:szCs w:val="23"/>
           <w:lang w:val="en-AU"/>
         </w:rPr>
-        <w:t xml:space="preserve">, MyaCare, viewed 26 October 2020, </w:t>
+        <w:t xml:space="preserve">, </w:t>
+      </w:r>
+      <w:proofErr w:type="spellStart"/>
+      <w:r>
+        <w:rPr>
+          <w:sz w:val="23"/>
+          <w:szCs w:val="23"/>
+          <w:lang w:val="en-AU"/>
+        </w:rPr>
+        <w:t>MyaCare</w:t>
+      </w:r>
+      <w:proofErr w:type="spellEnd"/>
+      <w:r>
+        <w:rPr>
+          <w:sz w:val="23"/>
+          <w:szCs w:val="23"/>
+          <w:lang w:val="en-AU"/>
+        </w:rPr>
+        <w:t xml:space="preserve">, viewed 26 October 2020, </w:t>
       </w:r>
       <w:hyperlink r:id="rId29" w:tgtFrame="_new" w:history="1">
         <w:r>
@@ -4625,25 +4694,7 @@
             <w:szCs w:val="23"/>
             <w:lang w:val="en-AU"/>
           </w:rPr>
-          <w:t>https://doi.or</w:t>
-        </w:r>
-        <w:r>
-          <w:rPr>
-            <w:rStyle w:val="Hyperlink"/>
-            <w:sz w:val="23"/>
-            <w:szCs w:val="23"/>
-            <w:lang w:val="en-AU"/>
-          </w:rPr>
-          <w:t>g</w:t>
-        </w:r>
-        <w:r>
-          <w:rPr>
-            <w:rStyle w:val="Hyperlink"/>
-            <w:sz w:val="23"/>
-            <w:szCs w:val="23"/>
-            <w:lang w:val="en-AU"/>
-          </w:rPr>
-          <w:t>/10.26603/001c.94600</w:t>
+          <w:t>https://doi.org/10.26603/001c.94600</w:t>
         </w:r>
       </w:hyperlink>
     </w:p>
@@ -4712,7 +4763,15 @@
         <w:spacing w:after="240" w:line="240" w:lineRule="auto"/>
       </w:pPr>
       <w:r>
-        <w:t>Caterisano, A, Moss, RF, Pellinger, TK, Woodruff, K, Lewis, VC, Booth, W &amp; Khadra, T 2002</w:t>
+        <w:t xml:space="preserve">Caterisano, A, Moss, RF, </w:t>
+      </w:r>
+      <w:proofErr w:type="spellStart"/>
+      <w:r>
+        <w:t>Pellinger</w:t>
+      </w:r>
+      <w:proofErr w:type="spellEnd"/>
+      <w:r>
+        <w:t>, TK, Woodruff, K, Lewis, VC, Booth, W &amp; Khadra, T 2002</w:t>
       </w:r>
       <w:r>
         <w:rPr>
@@ -5664,7 +5723,28 @@
           <w:i/>
           <w:iCs/>
         </w:rPr>
-        <w:t xml:space="preserve"> are available at: </w:t>
+        <w:t xml:space="preserve"> are</w:t>
+      </w:r>
+      <w:r>
+        <w:rPr>
+          <w:i/>
+          <w:iCs/>
+        </w:rPr>
+        <w:t xml:space="preserve"> </w:t>
+      </w:r>
+      <w:r>
+        <w:rPr>
+          <w:i/>
+          <w:iCs/>
+        </w:rPr>
+        <w:t>also</w:t>
+      </w:r>
+      <w:r>
+        <w:rPr>
+          <w:i/>
+          <w:iCs/>
+        </w:rPr>
+        <w:t xml:space="preserve"> available at: </w:t>
       </w:r>
       <w:hyperlink r:id="rId1" w:history="1">
         <w:r>
@@ -5673,15 +5753,7 @@
             <w:i/>
             <w:iCs/>
           </w:rPr>
-          <w:t>https://github.com/hantuch/BIOM9541-fina</w:t>
-        </w:r>
-        <w:r>
-          <w:rPr>
-            <w:rStyle w:val="Hyperlink"/>
-            <w:i/>
-            <w:iCs/>
-          </w:rPr>
-          <w:t>l</w:t>
+          <w:t>https://github.com/hantuch/BIOM9541-final</w:t>
         </w:r>
       </w:hyperlink>
       <w:r>
@@ -7370,6 +7442,7 @@
   <w:style w:type="character" w:default="1" w:styleId="DefaultParagraphFont">
     <w:name w:val="Default Paragraph Font"/>
     <w:uiPriority w:val="1"/>
+    <w:semiHidden/>
     <w:unhideWhenUsed/>
   </w:style>
   <w:style w:type="table" w:default="1" w:styleId="TableNormal">
